--- a/note/01统计机器学习方法概论.docx
+++ b/note/01统计机器学习方法概论.docx
@@ -30,9 +30,82 @@
       </w:r>
     </w:p>
     <w:p>
+      <w:pPr>
+        <w:rPr>
+          <w:rFonts w:hint="eastAsia"/>
+        </w:rPr>
+      </w:pPr>
+    </w:p>
+    <w:p>
+      <w:pPr>
+        <w:rPr>
+          <w:rFonts w:hint="eastAsia"/>
+        </w:rPr>
+      </w:pPr>
+      <w:r>
+        <w:rPr>
+          <w:noProof/>
+        </w:rPr>
+        <w:drawing>
+          <wp:inline distT="0" distB="0" distL="0" distR="0">
+            <wp:extent cx="5274310" cy="704167"/>
+            <wp:effectExtent l="0" t="0" r="2540" b="1270"/>
+            <wp:docPr id="1" name="图片 1" descr="C:\Users\NKU\AppData\Local\Temp\mx3115F.png"/>
+            <wp:cNvGraphicFramePr>
+              <a:graphicFrameLocks xmlns:a="http://schemas.openxmlformats.org/drawingml/2006/main" noChangeAspect="1"/>
+            </wp:cNvGraphicFramePr>
+            <a:graphic xmlns:a="http://schemas.openxmlformats.org/drawingml/2006/main">
+              <a:graphicData uri="http://schemas.openxmlformats.org/drawingml/2006/picture">
+                <pic:pic xmlns:pic="http://schemas.openxmlformats.org/drawingml/2006/picture">
+                  <pic:nvPicPr>
+                    <pic:cNvPr id="0" name="Picture 1" descr="C:\Users\NKU\AppData\Local\Temp\mx3115F.png"/>
+                    <pic:cNvPicPr>
+                      <a:picLocks noChangeAspect="1" noChangeArrowheads="1"/>
+                    </pic:cNvPicPr>
+                  </pic:nvPicPr>
+                  <pic:blipFill>
+                    <a:blip r:embed="rId8">
+                      <a:extLst>
+                        <a:ext uri="{28A0092B-C50C-407E-A947-70E740481C1C}">
+                          <a14:useLocalDpi xmlns:a14="http://schemas.microsoft.com/office/drawing/2010/main" val="0"/>
+                        </a:ext>
+                      </a:extLst>
+                    </a:blip>
+                    <a:srcRect/>
+                    <a:stretch>
+                      <a:fillRect/>
+                    </a:stretch>
+                  </pic:blipFill>
+                  <pic:spPr bwMode="auto">
+                    <a:xfrm>
+                      <a:off x="0" y="0"/>
+                      <a:ext cx="5274310" cy="704167"/>
+                    </a:xfrm>
+                    <a:prstGeom prst="rect">
+                      <a:avLst/>
+                    </a:prstGeom>
+                    <a:noFill/>
+                    <a:ln>
+                      <a:noFill/>
+                    </a:ln>
+                  </pic:spPr>
+                </pic:pic>
+              </a:graphicData>
+            </a:graphic>
+          </wp:inline>
+        </w:drawing>
+      </w:r>
       <w:bookmarkStart w:id="0" w:name="_GoBack"/>
       <w:bookmarkEnd w:id="0"/>
     </w:p>
+    <w:p>
+      <w:pPr>
+        <w:rPr>
+          <w:rFonts w:hint="eastAsia"/>
+        </w:rPr>
+      </w:pPr>
+    </w:p>
+    <w:p/>
     <w:sectPr>
       <w:pgSz w:w="11906" w:h="16838"/>
       <w:pgMar w:top="1440" w:right="1800" w:bottom="1440" w:left="1800" w:header="851" w:footer="992" w:gutter="0"/>
@@ -41,6 +114,44 @@
     </w:sectPr>
   </w:body>
 </w:document>
+</file>
+
+<file path=word/endnotes.xml><?xml version="1.0" encoding="utf-8"?>
+<w:endnotes xmlns:wpc="http://schemas.microsoft.com/office/word/2010/wordprocessingCanvas" xmlns:mc="http://schemas.openxmlformats.org/markup-compatibility/2006" xmlns:o="urn:schemas-microsoft-com:office:office" xmlns:r="http://schemas.openxmlformats.org/officeDocument/2006/relationships" xmlns:m="http://schemas.openxmlformats.org/officeDocument/2006/math" xmlns:v="urn:schemas-microsoft-com:vml" xmlns:wp14="http://schemas.microsoft.com/office/word/2010/wordprocessingDrawing" xmlns:wp="http://schemas.openxmlformats.org/drawingml/2006/wordprocessingDrawing" xmlns:w10="urn:schemas-microsoft-com:office:word" xmlns:w="http://schemas.openxmlformats.org/wordprocessingml/2006/main" xmlns:w14="http://schemas.microsoft.com/office/word/2010/wordml" xmlns:wpg="http://schemas.microsoft.com/office/word/2010/wordprocessingGroup" xmlns:wpi="http://schemas.microsoft.com/office/word/2010/wordprocessingInk" xmlns:wne="http://schemas.microsoft.com/office/word/2006/wordml" xmlns:wps="http://schemas.microsoft.com/office/word/2010/wordprocessingShape" mc:Ignorable="w14 wp14">
+  <w:endnote w:type="separator" w:id="-1">
+    <w:p>
+      <w:r>
+        <w:separator/>
+      </w:r>
+    </w:p>
+  </w:endnote>
+  <w:endnote w:type="continuationSeparator" w:id="0">
+    <w:p>
+      <w:r>
+        <w:continuationSeparator/>
+      </w:r>
+    </w:p>
+  </w:endnote>
+</w:endnotes>
+</file>
+
+<file path=word/footnotes.xml><?xml version="1.0" encoding="utf-8"?>
+<w:footnotes xmlns:wpc="http://schemas.microsoft.com/office/word/2010/wordprocessingCanvas" xmlns:mc="http://schemas.openxmlformats.org/markup-compatibility/2006" xmlns:o="urn:schemas-microsoft-com:office:office" xmlns:r="http://schemas.openxmlformats.org/officeDocument/2006/relationships" xmlns:m="http://schemas.openxmlformats.org/officeDocument/2006/math" xmlns:v="urn:schemas-microsoft-com:vml" xmlns:wp14="http://schemas.microsoft.com/office/word/2010/wordprocessingDrawing" xmlns:wp="http://schemas.openxmlformats.org/drawingml/2006/wordprocessingDrawing" xmlns:w10="urn:schemas-microsoft-com:office:word" xmlns:w="http://schemas.openxmlformats.org/wordprocessingml/2006/main" xmlns:w14="http://schemas.microsoft.com/office/word/2010/wordml" xmlns:wpg="http://schemas.microsoft.com/office/word/2010/wordprocessingGroup" xmlns:wpi="http://schemas.microsoft.com/office/word/2010/wordprocessingInk" xmlns:wne="http://schemas.microsoft.com/office/word/2006/wordml" xmlns:wps="http://schemas.microsoft.com/office/word/2010/wordprocessingShape" mc:Ignorable="w14 wp14">
+  <w:footnote w:type="separator" w:id="-1">
+    <w:p>
+      <w:r>
+        <w:separator/>
+      </w:r>
+    </w:p>
+  </w:footnote>
+  <w:footnote w:type="continuationSeparator" w:id="0">
+    <w:p>
+      <w:r>
+        <w:continuationSeparator/>
+      </w:r>
+    </w:p>
+  </w:footnote>
+</w:footnotes>
 </file>
 
 <file path=word/numbering.xml><?xml version="1.0" encoding="utf-8"?>
@@ -510,6 +621,96 @@
       <w:szCs w:val="28"/>
     </w:rPr>
   </w:style>
+  <w:style w:type="paragraph" w:styleId="a6">
+    <w:name w:val="header"/>
+    <w:basedOn w:val="a"/>
+    <w:link w:val="Char1"/>
+    <w:uiPriority w:val="99"/>
+    <w:unhideWhenUsed/>
+    <w:rsid w:val="00A6209C"/>
+    <w:pPr>
+      <w:pBdr>
+        <w:bottom w:val="single" w:sz="6" w:space="1" w:color="auto"/>
+      </w:pBdr>
+      <w:tabs>
+        <w:tab w:val="center" w:pos="4153"/>
+        <w:tab w:val="right" w:pos="8306"/>
+      </w:tabs>
+      <w:snapToGrid w:val="0"/>
+      <w:jc w:val="center"/>
+    </w:pPr>
+    <w:rPr>
+      <w:sz w:val="18"/>
+      <w:szCs w:val="18"/>
+    </w:rPr>
+  </w:style>
+  <w:style w:type="character" w:customStyle="1" w:styleId="Char1">
+    <w:name w:val="页眉 Char"/>
+    <w:basedOn w:val="a0"/>
+    <w:link w:val="a6"/>
+    <w:uiPriority w:val="99"/>
+    <w:rsid w:val="00A6209C"/>
+    <w:rPr>
+      <w:sz w:val="18"/>
+      <w:szCs w:val="18"/>
+    </w:rPr>
+  </w:style>
+  <w:style w:type="paragraph" w:styleId="a7">
+    <w:name w:val="footer"/>
+    <w:basedOn w:val="a"/>
+    <w:link w:val="Char2"/>
+    <w:uiPriority w:val="99"/>
+    <w:unhideWhenUsed/>
+    <w:rsid w:val="00A6209C"/>
+    <w:pPr>
+      <w:tabs>
+        <w:tab w:val="center" w:pos="4153"/>
+        <w:tab w:val="right" w:pos="8306"/>
+      </w:tabs>
+      <w:snapToGrid w:val="0"/>
+      <w:jc w:val="left"/>
+    </w:pPr>
+    <w:rPr>
+      <w:sz w:val="18"/>
+      <w:szCs w:val="18"/>
+    </w:rPr>
+  </w:style>
+  <w:style w:type="character" w:customStyle="1" w:styleId="Char2">
+    <w:name w:val="页脚 Char"/>
+    <w:basedOn w:val="a0"/>
+    <w:link w:val="a7"/>
+    <w:uiPriority w:val="99"/>
+    <w:rsid w:val="00A6209C"/>
+    <w:rPr>
+      <w:sz w:val="18"/>
+      <w:szCs w:val="18"/>
+    </w:rPr>
+  </w:style>
+  <w:style w:type="paragraph" w:styleId="a8">
+    <w:name w:val="Balloon Text"/>
+    <w:basedOn w:val="a"/>
+    <w:link w:val="Char3"/>
+    <w:uiPriority w:val="99"/>
+    <w:semiHidden/>
+    <w:unhideWhenUsed/>
+    <w:rsid w:val="00A6209C"/>
+    <w:rPr>
+      <w:sz w:val="18"/>
+      <w:szCs w:val="18"/>
+    </w:rPr>
+  </w:style>
+  <w:style w:type="character" w:customStyle="1" w:styleId="Char3">
+    <w:name w:val="批注框文本 Char"/>
+    <w:basedOn w:val="a0"/>
+    <w:link w:val="a8"/>
+    <w:uiPriority w:val="99"/>
+    <w:semiHidden/>
+    <w:rsid w:val="00A6209C"/>
+    <w:rPr>
+      <w:sz w:val="18"/>
+      <w:szCs w:val="18"/>
+    </w:rPr>
+  </w:style>
 </w:styles>
 </file>
 
@@ -881,6 +1082,96 @@
       <w:b/>
       <w:bCs/>
       <w:szCs w:val="28"/>
+    </w:rPr>
+  </w:style>
+  <w:style w:type="paragraph" w:styleId="a6">
+    <w:name w:val="header"/>
+    <w:basedOn w:val="a"/>
+    <w:link w:val="Char1"/>
+    <w:uiPriority w:val="99"/>
+    <w:unhideWhenUsed/>
+    <w:rsid w:val="00A6209C"/>
+    <w:pPr>
+      <w:pBdr>
+        <w:bottom w:val="single" w:sz="6" w:space="1" w:color="auto"/>
+      </w:pBdr>
+      <w:tabs>
+        <w:tab w:val="center" w:pos="4153"/>
+        <w:tab w:val="right" w:pos="8306"/>
+      </w:tabs>
+      <w:snapToGrid w:val="0"/>
+      <w:jc w:val="center"/>
+    </w:pPr>
+    <w:rPr>
+      <w:sz w:val="18"/>
+      <w:szCs w:val="18"/>
+    </w:rPr>
+  </w:style>
+  <w:style w:type="character" w:customStyle="1" w:styleId="Char1">
+    <w:name w:val="页眉 Char"/>
+    <w:basedOn w:val="a0"/>
+    <w:link w:val="a6"/>
+    <w:uiPriority w:val="99"/>
+    <w:rsid w:val="00A6209C"/>
+    <w:rPr>
+      <w:sz w:val="18"/>
+      <w:szCs w:val="18"/>
+    </w:rPr>
+  </w:style>
+  <w:style w:type="paragraph" w:styleId="a7">
+    <w:name w:val="footer"/>
+    <w:basedOn w:val="a"/>
+    <w:link w:val="Char2"/>
+    <w:uiPriority w:val="99"/>
+    <w:unhideWhenUsed/>
+    <w:rsid w:val="00A6209C"/>
+    <w:pPr>
+      <w:tabs>
+        <w:tab w:val="center" w:pos="4153"/>
+        <w:tab w:val="right" w:pos="8306"/>
+      </w:tabs>
+      <w:snapToGrid w:val="0"/>
+      <w:jc w:val="left"/>
+    </w:pPr>
+    <w:rPr>
+      <w:sz w:val="18"/>
+      <w:szCs w:val="18"/>
+    </w:rPr>
+  </w:style>
+  <w:style w:type="character" w:customStyle="1" w:styleId="Char2">
+    <w:name w:val="页脚 Char"/>
+    <w:basedOn w:val="a0"/>
+    <w:link w:val="a7"/>
+    <w:uiPriority w:val="99"/>
+    <w:rsid w:val="00A6209C"/>
+    <w:rPr>
+      <w:sz w:val="18"/>
+      <w:szCs w:val="18"/>
+    </w:rPr>
+  </w:style>
+  <w:style w:type="paragraph" w:styleId="a8">
+    <w:name w:val="Balloon Text"/>
+    <w:basedOn w:val="a"/>
+    <w:link w:val="Char3"/>
+    <w:uiPriority w:val="99"/>
+    <w:semiHidden/>
+    <w:unhideWhenUsed/>
+    <w:rsid w:val="00A6209C"/>
+    <w:rPr>
+      <w:sz w:val="18"/>
+      <w:szCs w:val="18"/>
+    </w:rPr>
+  </w:style>
+  <w:style w:type="character" w:customStyle="1" w:styleId="Char3">
+    <w:name w:val="批注框文本 Char"/>
+    <w:basedOn w:val="a0"/>
+    <w:link w:val="a8"/>
+    <w:uiPriority w:val="99"/>
+    <w:semiHidden/>
+    <w:rsid w:val="00A6209C"/>
+    <w:rPr>
+      <w:sz w:val="18"/>
+      <w:szCs w:val="18"/>
     </w:rPr>
   </w:style>
 </w:styles>
